--- a/TH5/21521333_BaiThucHanh5.docx
+++ b/TH5/21521333_BaiThucHanh5.docx
@@ -78,15 +78,7 @@
           <w:sz w:val="26"/>
           <w:szCs w:val="26"/>
         </w:rPr>
-        <w:t>BTH</w:t>
-      </w:r>
-      <w:r>
-        <w:rPr>
-          <w:rFonts w:ascii="Cambria" w:hAnsi="Cambria"/>
-          <w:sz w:val="26"/>
-          <w:szCs w:val="26"/>
-        </w:rPr>
-        <w:t>5</w:t>
+        <w:t>BTH5</w:t>
       </w:r>
     </w:p>
     <w:p>
@@ -202,23 +194,7 @@
           <w:sz w:val="26"/>
           <w:szCs w:val="26"/>
         </w:rPr>
-        <w:t>Link:</w:t>
-      </w:r>
-      <w:r>
-        <w:rPr>
-          <w:rFonts w:ascii="Cambria" w:hAnsi="Cambria"/>
-          <w:sz w:val="26"/>
-          <w:szCs w:val="26"/>
-        </w:rPr>
-        <w:t xml:space="preserve"> </w:t>
-      </w:r>
-      <w:r>
-        <w:rPr>
-          <w:rFonts w:ascii="Cambria" w:hAnsi="Cambria"/>
-          <w:sz w:val="26"/>
-          <w:szCs w:val="26"/>
-        </w:rPr>
-        <w:t>https://drive.google.com/drive/folders/1LwAyiuyZ095O-aLXiL9lkyN4do1zzxQF</w:t>
+        <w:t>Link: https://drive.google.com/drive/folders/1LwAyiuyZ095O-aLXiL9lkyN4do1zzxQF</w:t>
       </w:r>
     </w:p>
     <w:p>
@@ -1260,7 +1236,6 @@
         <w:t xml:space="preserve"> </w:t>
       </w:r>
       <w:proofErr w:type="spellStart"/>
-      <w:proofErr w:type="gramStart"/>
       <w:r>
         <w:rPr>
           <w:rFonts w:ascii="Cambria" w:hAnsi="Cambria"/>
@@ -1270,7 +1245,6 @@
         <w:t>cao</w:t>
       </w:r>
       <w:proofErr w:type="spellEnd"/>
-      <w:proofErr w:type="gramEnd"/>
     </w:p>
     <w:p>
       <w:pPr>
@@ -3986,258 +3960,6 @@
           <w:szCs w:val="26"/>
         </w:rPr>
         <w:t>quả</w:t>
-      </w:r>
-      <w:proofErr w:type="spellEnd"/>
-      <w:r>
-        <w:rPr>
-          <w:rFonts w:ascii="Cambria" w:hAnsi="Cambria"/>
-          <w:sz w:val="26"/>
-          <w:szCs w:val="26"/>
-        </w:rPr>
-        <w:t xml:space="preserve"> </w:t>
-      </w:r>
-      <w:proofErr w:type="spellStart"/>
-      <w:r>
-        <w:rPr>
-          <w:rFonts w:ascii="Cambria" w:hAnsi="Cambria"/>
-          <w:sz w:val="26"/>
-          <w:szCs w:val="26"/>
-        </w:rPr>
-        <w:t>đối</w:t>
-      </w:r>
-      <w:proofErr w:type="spellEnd"/>
-      <w:r>
-        <w:rPr>
-          <w:rFonts w:ascii="Cambria" w:hAnsi="Cambria"/>
-          <w:sz w:val="26"/>
-          <w:szCs w:val="26"/>
-        </w:rPr>
-        <w:t xml:space="preserve"> </w:t>
-      </w:r>
-      <w:proofErr w:type="spellStart"/>
-      <w:r>
-        <w:rPr>
-          <w:rFonts w:ascii="Cambria" w:hAnsi="Cambria"/>
-          <w:sz w:val="26"/>
-          <w:szCs w:val="26"/>
-        </w:rPr>
-        <w:t>với</w:t>
-      </w:r>
-      <w:proofErr w:type="spellEnd"/>
-      <w:r>
-        <w:rPr>
-          <w:rFonts w:ascii="Cambria" w:hAnsi="Cambria"/>
-          <w:sz w:val="26"/>
-          <w:szCs w:val="26"/>
-        </w:rPr>
-        <w:t xml:space="preserve"> </w:t>
-      </w:r>
-      <w:proofErr w:type="spellStart"/>
-      <w:r>
-        <w:rPr>
-          <w:rFonts w:ascii="Cambria" w:hAnsi="Cambria"/>
-          <w:sz w:val="26"/>
-          <w:szCs w:val="26"/>
-        </w:rPr>
-        <w:t>các</w:t>
-      </w:r>
-      <w:proofErr w:type="spellEnd"/>
-      <w:r>
-        <w:rPr>
-          <w:rFonts w:ascii="Cambria" w:hAnsi="Cambria"/>
-          <w:sz w:val="26"/>
-          <w:szCs w:val="26"/>
-        </w:rPr>
-        <w:t xml:space="preserve"> </w:t>
-      </w:r>
-      <w:proofErr w:type="spellStart"/>
-      <w:r>
-        <w:rPr>
-          <w:rFonts w:ascii="Cambria" w:hAnsi="Cambria"/>
-          <w:sz w:val="26"/>
-          <w:szCs w:val="26"/>
-        </w:rPr>
-        <w:t>nhiệm</w:t>
-      </w:r>
-      <w:proofErr w:type="spellEnd"/>
-      <w:r>
-        <w:rPr>
-          <w:rFonts w:ascii="Cambria" w:hAnsi="Cambria"/>
-          <w:sz w:val="26"/>
-          <w:szCs w:val="26"/>
-        </w:rPr>
-        <w:t xml:space="preserve"> </w:t>
-      </w:r>
-      <w:proofErr w:type="spellStart"/>
-      <w:r>
-        <w:rPr>
-          <w:rFonts w:ascii="Cambria" w:hAnsi="Cambria"/>
-          <w:sz w:val="26"/>
-          <w:szCs w:val="26"/>
-        </w:rPr>
-        <w:t>vụ</w:t>
-      </w:r>
-      <w:proofErr w:type="spellEnd"/>
-      <w:r>
-        <w:rPr>
-          <w:rFonts w:ascii="Cambria" w:hAnsi="Cambria"/>
-          <w:sz w:val="26"/>
-          <w:szCs w:val="26"/>
-        </w:rPr>
-        <w:t xml:space="preserve"> </w:t>
-      </w:r>
-      <w:proofErr w:type="spellStart"/>
-      <w:r>
-        <w:rPr>
-          <w:rFonts w:ascii="Cambria" w:hAnsi="Cambria"/>
-          <w:sz w:val="26"/>
-          <w:szCs w:val="26"/>
-        </w:rPr>
-        <w:t>liên</w:t>
-      </w:r>
-      <w:proofErr w:type="spellEnd"/>
-      <w:r>
-        <w:rPr>
-          <w:rFonts w:ascii="Cambria" w:hAnsi="Cambria"/>
-          <w:sz w:val="26"/>
-          <w:szCs w:val="26"/>
-        </w:rPr>
-        <w:t xml:space="preserve"> quan </w:t>
-      </w:r>
-      <w:proofErr w:type="spellStart"/>
-      <w:r>
-        <w:rPr>
-          <w:rFonts w:ascii="Cambria" w:hAnsi="Cambria"/>
-          <w:sz w:val="26"/>
-          <w:szCs w:val="26"/>
-        </w:rPr>
-        <w:t>đến</w:t>
-      </w:r>
-      <w:proofErr w:type="spellEnd"/>
-      <w:r>
-        <w:rPr>
-          <w:rFonts w:ascii="Cambria" w:hAnsi="Cambria"/>
-          <w:sz w:val="26"/>
-          <w:szCs w:val="26"/>
-        </w:rPr>
-        <w:t xml:space="preserve"> </w:t>
-      </w:r>
-      <w:proofErr w:type="spellStart"/>
-      <w:r>
-        <w:rPr>
-          <w:rFonts w:ascii="Cambria" w:hAnsi="Cambria"/>
-          <w:sz w:val="26"/>
-          <w:szCs w:val="26"/>
-        </w:rPr>
-        <w:t>xử</w:t>
-      </w:r>
-      <w:proofErr w:type="spellEnd"/>
-      <w:r>
-        <w:rPr>
-          <w:rFonts w:ascii="Cambria" w:hAnsi="Cambria"/>
-          <w:sz w:val="26"/>
-          <w:szCs w:val="26"/>
-        </w:rPr>
-        <w:t xml:space="preserve"> </w:t>
-      </w:r>
-      <w:proofErr w:type="spellStart"/>
-      <w:r>
-        <w:rPr>
-          <w:rFonts w:ascii="Cambria" w:hAnsi="Cambria"/>
-          <w:sz w:val="26"/>
-          <w:szCs w:val="26"/>
-        </w:rPr>
-        <w:t>lý</w:t>
-      </w:r>
-      <w:proofErr w:type="spellEnd"/>
-      <w:r>
-        <w:rPr>
-          <w:rFonts w:ascii="Cambria" w:hAnsi="Cambria"/>
-          <w:sz w:val="26"/>
-          <w:szCs w:val="26"/>
-        </w:rPr>
-        <w:t xml:space="preserve"> </w:t>
-      </w:r>
-      <w:proofErr w:type="spellStart"/>
-      <w:r>
-        <w:rPr>
-          <w:rFonts w:ascii="Cambria" w:hAnsi="Cambria"/>
-          <w:sz w:val="26"/>
-          <w:szCs w:val="26"/>
-        </w:rPr>
-        <w:t>dữ</w:t>
-      </w:r>
-      <w:proofErr w:type="spellEnd"/>
-      <w:r>
-        <w:rPr>
-          <w:rFonts w:ascii="Cambria" w:hAnsi="Cambria"/>
-          <w:sz w:val="26"/>
-          <w:szCs w:val="26"/>
-        </w:rPr>
-        <w:t xml:space="preserve"> </w:t>
-      </w:r>
-      <w:proofErr w:type="spellStart"/>
-      <w:r>
-        <w:rPr>
-          <w:rFonts w:ascii="Cambria" w:hAnsi="Cambria"/>
-          <w:sz w:val="26"/>
-          <w:szCs w:val="26"/>
-        </w:rPr>
-        <w:t>liệu</w:t>
-      </w:r>
-      <w:proofErr w:type="spellEnd"/>
-      <w:r>
-        <w:rPr>
-          <w:rFonts w:ascii="Cambria" w:hAnsi="Cambria"/>
-          <w:sz w:val="26"/>
-          <w:szCs w:val="26"/>
-        </w:rPr>
-        <w:t xml:space="preserve"> </w:t>
-      </w:r>
-      <w:proofErr w:type="spellStart"/>
-      <w:r>
-        <w:rPr>
-          <w:rFonts w:ascii="Cambria" w:hAnsi="Cambria"/>
-          <w:sz w:val="26"/>
-          <w:szCs w:val="26"/>
-        </w:rPr>
-        <w:t>chuỗi</w:t>
-      </w:r>
-      <w:proofErr w:type="spellEnd"/>
-      <w:r>
-        <w:rPr>
-          <w:rFonts w:ascii="Cambria" w:hAnsi="Cambria"/>
-          <w:sz w:val="26"/>
-          <w:szCs w:val="26"/>
-        </w:rPr>
-        <w:t xml:space="preserve"> </w:t>
-      </w:r>
-      <w:proofErr w:type="spellStart"/>
-      <w:r>
-        <w:rPr>
-          <w:rFonts w:ascii="Cambria" w:hAnsi="Cambria"/>
-          <w:sz w:val="26"/>
-          <w:szCs w:val="26"/>
-        </w:rPr>
-        <w:t>thời</w:t>
-      </w:r>
-      <w:proofErr w:type="spellEnd"/>
-      <w:r>
-        <w:rPr>
-          <w:rFonts w:ascii="Cambria" w:hAnsi="Cambria"/>
-          <w:sz w:val="26"/>
-          <w:szCs w:val="26"/>
-        </w:rPr>
-        <w:t xml:space="preserve"> </w:t>
-      </w:r>
-      <w:proofErr w:type="spellStart"/>
-      <w:r>
-        <w:rPr>
-          <w:rFonts w:ascii="Cambria" w:hAnsi="Cambria"/>
-          <w:sz w:val="26"/>
-          <w:szCs w:val="26"/>
-        </w:rPr>
-        <w:t>gian</w:t>
       </w:r>
       <w:proofErr w:type="spellEnd"/>
       <w:r>
